--- a/AZ 204/New Microsoft Word Document.docx
+++ b/AZ 204/New Microsoft Word Document.docx
@@ -1256,6 +1256,6 @@
 
 <file path=docMetadata/LabelInfo.xml><?xml version="1.0" encoding="utf-8"?>
 <clbl:labelList xmlns:clbl="http://schemas.microsoft.com/office/2020/mipLabelMetadata">
-  <clbl:label id="{f42aa342-8706-4288-bd11-ebb85995028c}" enabled="1" method="Standard" siteId="{72f988bf-86f1-41af-91ab-2d7cd011db47}" contentBits="0" removed="0"/>
+  <clbl:label id="{f42aa342-8706-4288-bd11-ebb85995028c}" enabled="1" method="Standard" siteId="{72f988bf-86f1-41af-91ab-2d7cd011db47}" removed="0"/>
 </clbl:labelList>
 </file>